--- a/Phase 4/Day 1 - 15 Mar - 2024.docx
+++ b/Phase 4/Day 1 - 15 Mar - 2024.docx
@@ -63,52 +63,196 @@
           <w:sz w:val="28"/>
           <w:szCs w:val="28"/>
         </w:rPr>
-        <w:t xml:space="preserve">Before Node Js JavaScript known as client side scripting language. If we want to develop server side application we were/are depending upon other language like Java (spring boot), asp.net, php, python with Django /flask etc. </w:t>
-      </w:r>
-    </w:p>
-    <w:p>
-      <w:pPr>
-        <w:rPr>
-          <w:sz w:val="28"/>
-          <w:szCs w:val="28"/>
-        </w:rPr>
-      </w:pPr>
-      <w:r>
-        <w:rPr>
-          <w:sz w:val="28"/>
-          <w:szCs w:val="28"/>
-        </w:rPr>
-        <w:t xml:space="preserve">After node JS we can say JavaScript also known as client side as well as server side scripting language. </w:t>
-      </w:r>
-    </w:p>
-    <w:p>
-      <w:pPr>
-        <w:rPr>
-          <w:sz w:val="28"/>
-          <w:szCs w:val="28"/>
-        </w:rPr>
-      </w:pPr>
-      <w:r>
-        <w:rPr>
-          <w:sz w:val="28"/>
-          <w:szCs w:val="28"/>
-        </w:rPr>
-        <w:t xml:space="preserve">Node JS is known as run time environment for JavaScript or library or framework. Before Node JS we were/are running JavaScript in browser environment. But after node js we can run JS file outside browser environment. </w:t>
-      </w:r>
-    </w:p>
-    <w:p>
-      <w:pPr>
-        <w:rPr>
-          <w:sz w:val="28"/>
-          <w:szCs w:val="28"/>
-        </w:rPr>
-      </w:pPr>
-      <w:r>
-        <w:rPr>
-          <w:sz w:val="28"/>
-          <w:szCs w:val="28"/>
-        </w:rPr>
-        <w:t xml:space="preserve">Using client side application we can’t store/retrieve data in file system, we can’t interact with database mysql or mongo db etc. </w:t>
+        <w:t xml:space="preserve">Before Node </w:t>
+      </w:r>
+      <w:proofErr w:type="spellStart"/>
+      <w:r>
+        <w:rPr>
+          <w:sz w:val="28"/>
+          <w:szCs w:val="28"/>
+        </w:rPr>
+        <w:t>Js</w:t>
+      </w:r>
+      <w:proofErr w:type="spellEnd"/>
+      <w:r>
+        <w:rPr>
+          <w:sz w:val="28"/>
+          <w:szCs w:val="28"/>
+        </w:rPr>
+        <w:t xml:space="preserve"> JavaScript known as </w:t>
+      </w:r>
+      <w:proofErr w:type="gramStart"/>
+      <w:r>
+        <w:rPr>
+          <w:sz w:val="28"/>
+          <w:szCs w:val="28"/>
+        </w:rPr>
+        <w:t>client side</w:t>
+      </w:r>
+      <w:proofErr w:type="gramEnd"/>
+      <w:r>
+        <w:rPr>
+          <w:sz w:val="28"/>
+          <w:szCs w:val="28"/>
+        </w:rPr>
+        <w:t xml:space="preserve"> scripting language. If we want to develop </w:t>
+      </w:r>
+      <w:proofErr w:type="gramStart"/>
+      <w:r>
+        <w:rPr>
+          <w:sz w:val="28"/>
+          <w:szCs w:val="28"/>
+        </w:rPr>
+        <w:t>server side</w:t>
+      </w:r>
+      <w:proofErr w:type="gramEnd"/>
+      <w:r>
+        <w:rPr>
+          <w:sz w:val="28"/>
+          <w:szCs w:val="28"/>
+        </w:rPr>
+        <w:t xml:space="preserve"> application we were/are depending upon other language like Java (spring boot), asp.net, </w:t>
+      </w:r>
+      <w:proofErr w:type="spellStart"/>
+      <w:r>
+        <w:rPr>
+          <w:sz w:val="28"/>
+          <w:szCs w:val="28"/>
+        </w:rPr>
+        <w:t>php</w:t>
+      </w:r>
+      <w:proofErr w:type="spellEnd"/>
+      <w:r>
+        <w:rPr>
+          <w:sz w:val="28"/>
+          <w:szCs w:val="28"/>
+        </w:rPr>
+        <w:t xml:space="preserve">, python with Django /flask etc. </w:t>
+      </w:r>
+    </w:p>
+    <w:p>
+      <w:pPr>
+        <w:rPr>
+          <w:sz w:val="28"/>
+          <w:szCs w:val="28"/>
+        </w:rPr>
+      </w:pPr>
+      <w:r>
+        <w:rPr>
+          <w:sz w:val="28"/>
+          <w:szCs w:val="28"/>
+        </w:rPr>
+        <w:t xml:space="preserve">After node JS we can say JavaScript also known as client side as well as </w:t>
+      </w:r>
+      <w:proofErr w:type="gramStart"/>
+      <w:r>
+        <w:rPr>
+          <w:sz w:val="28"/>
+          <w:szCs w:val="28"/>
+        </w:rPr>
+        <w:t>server side</w:t>
+      </w:r>
+      <w:proofErr w:type="gramEnd"/>
+      <w:r>
+        <w:rPr>
+          <w:sz w:val="28"/>
+          <w:szCs w:val="28"/>
+        </w:rPr>
+        <w:t xml:space="preserve"> scripting language. </w:t>
+      </w:r>
+    </w:p>
+    <w:p>
+      <w:pPr>
+        <w:rPr>
+          <w:sz w:val="28"/>
+          <w:szCs w:val="28"/>
+        </w:rPr>
+      </w:pPr>
+      <w:r>
+        <w:rPr>
+          <w:sz w:val="28"/>
+          <w:szCs w:val="28"/>
+        </w:rPr>
+        <w:t xml:space="preserve">Node JS is known as run time environment for JavaScript or library or framework. Before Node JS we were/are running JavaScript in browser environment. But after node </w:t>
+      </w:r>
+      <w:proofErr w:type="spellStart"/>
+      <w:r>
+        <w:rPr>
+          <w:sz w:val="28"/>
+          <w:szCs w:val="28"/>
+        </w:rPr>
+        <w:t>js</w:t>
+      </w:r>
+      <w:proofErr w:type="spellEnd"/>
+      <w:r>
+        <w:rPr>
+          <w:sz w:val="28"/>
+          <w:szCs w:val="28"/>
+        </w:rPr>
+        <w:t xml:space="preserve"> we can run JS file outside browser environment. </w:t>
+      </w:r>
+    </w:p>
+    <w:p>
+      <w:pPr>
+        <w:rPr>
+          <w:sz w:val="28"/>
+          <w:szCs w:val="28"/>
+        </w:rPr>
+      </w:pPr>
+      <w:r>
+        <w:rPr>
+          <w:sz w:val="28"/>
+          <w:szCs w:val="28"/>
+        </w:rPr>
+        <w:t xml:space="preserve">Using </w:t>
+      </w:r>
+      <w:proofErr w:type="gramStart"/>
+      <w:r>
+        <w:rPr>
+          <w:sz w:val="28"/>
+          <w:szCs w:val="28"/>
+        </w:rPr>
+        <w:t>client side</w:t>
+      </w:r>
+      <w:proofErr w:type="gramEnd"/>
+      <w:r>
+        <w:rPr>
+          <w:sz w:val="28"/>
+          <w:szCs w:val="28"/>
+        </w:rPr>
+        <w:t xml:space="preserve"> application we can’t store/retrieve data in file system, we can’t interact with database </w:t>
+      </w:r>
+      <w:proofErr w:type="spellStart"/>
+      <w:r>
+        <w:rPr>
+          <w:sz w:val="28"/>
+          <w:szCs w:val="28"/>
+        </w:rPr>
+        <w:t>mysql</w:t>
+      </w:r>
+      <w:proofErr w:type="spellEnd"/>
+      <w:r>
+        <w:rPr>
+          <w:sz w:val="28"/>
+          <w:szCs w:val="28"/>
+        </w:rPr>
+        <w:t xml:space="preserve"> or mongo </w:t>
+      </w:r>
+      <w:proofErr w:type="spellStart"/>
+      <w:r>
+        <w:rPr>
+          <w:sz w:val="28"/>
+          <w:szCs w:val="28"/>
+        </w:rPr>
+        <w:t>db</w:t>
+      </w:r>
+      <w:proofErr w:type="spellEnd"/>
+      <w:r>
+        <w:rPr>
+          <w:sz w:val="28"/>
+          <w:szCs w:val="28"/>
+        </w:rPr>
+        <w:t xml:space="preserve"> etc. </w:t>
       </w:r>
     </w:p>
     <w:p>
@@ -189,7 +333,23 @@
           <w:sz w:val="28"/>
           <w:szCs w:val="28"/>
         </w:rPr>
-        <w:t xml:space="preserve">Html, css, JavaScript </w:t>
+        <w:t xml:space="preserve">Html, </w:t>
+      </w:r>
+      <w:proofErr w:type="spellStart"/>
+      <w:r>
+        <w:rPr>
+          <w:sz w:val="28"/>
+          <w:szCs w:val="28"/>
+        </w:rPr>
+        <w:t>css</w:t>
+      </w:r>
+      <w:proofErr w:type="spellEnd"/>
+      <w:r>
+        <w:rPr>
+          <w:sz w:val="28"/>
+          <w:szCs w:val="28"/>
+        </w:rPr>
+        <w:t xml:space="preserve">, JavaScript </w:t>
       </w:r>
       <w:r>
         <w:rPr>
@@ -279,22 +439,54 @@
           <w:sz w:val="28"/>
           <w:szCs w:val="28"/>
         </w:rPr>
-        <w:t xml:space="preserve">To run the Node JS program we need Node JS software. </w:t>
-      </w:r>
-    </w:p>
-    <w:p>
-      <w:pPr>
-        <w:rPr>
-          <w:sz w:val="28"/>
-          <w:szCs w:val="28"/>
-        </w:rPr>
-      </w:pPr>
-      <w:r>
-        <w:rPr>
-          <w:sz w:val="28"/>
-          <w:szCs w:val="28"/>
-        </w:rPr>
-        <w:t xml:space="preserve">REPL terminal : Read Eval Print loop </w:t>
+        <w:t xml:space="preserve">To run the Node JS </w:t>
+      </w:r>
+      <w:proofErr w:type="gramStart"/>
+      <w:r>
+        <w:rPr>
+          <w:sz w:val="28"/>
+          <w:szCs w:val="28"/>
+        </w:rPr>
+        <w:t>program</w:t>
+      </w:r>
+      <w:proofErr w:type="gramEnd"/>
+      <w:r>
+        <w:rPr>
+          <w:sz w:val="28"/>
+          <w:szCs w:val="28"/>
+        </w:rPr>
+        <w:t xml:space="preserve"> we need Node JS software. </w:t>
+      </w:r>
+    </w:p>
+    <w:p>
+      <w:pPr>
+        <w:rPr>
+          <w:sz w:val="28"/>
+          <w:szCs w:val="28"/>
+        </w:rPr>
+      </w:pPr>
+      <w:r>
+        <w:rPr>
+          <w:sz w:val="28"/>
+          <w:szCs w:val="28"/>
+        </w:rPr>
+        <w:t xml:space="preserve">REPL </w:t>
+      </w:r>
+      <w:proofErr w:type="gramStart"/>
+      <w:r>
+        <w:rPr>
+          <w:sz w:val="28"/>
+          <w:szCs w:val="28"/>
+        </w:rPr>
+        <w:t>terminal :</w:t>
+      </w:r>
+      <w:proofErr w:type="gramEnd"/>
+      <w:r>
+        <w:rPr>
+          <w:sz w:val="28"/>
+          <w:szCs w:val="28"/>
+        </w:rPr>
+        <w:t xml:space="preserve"> Read Eval Print loop </w:t>
       </w:r>
     </w:p>
     <w:p>
@@ -339,7 +531,23 @@
           <w:sz w:val="28"/>
           <w:szCs w:val="28"/>
         </w:rPr>
-        <w:t xml:space="preserve">Node js provided one the pre -defined global object is </w:t>
+        <w:t xml:space="preserve">Node </w:t>
+      </w:r>
+      <w:proofErr w:type="spellStart"/>
+      <w:r>
+        <w:rPr>
+          <w:sz w:val="28"/>
+          <w:szCs w:val="28"/>
+        </w:rPr>
+        <w:t>js</w:t>
+      </w:r>
+      <w:proofErr w:type="spellEnd"/>
+      <w:r>
+        <w:rPr>
+          <w:sz w:val="28"/>
+          <w:szCs w:val="28"/>
+        </w:rPr>
+        <w:t xml:space="preserve"> provided one the pre -defined global object is </w:t>
       </w:r>
       <w:r>
         <w:rPr>
@@ -393,7 +601,23 @@
           <w:sz w:val="28"/>
           <w:szCs w:val="28"/>
         </w:rPr>
-        <w:t>We will node Js program using external JS fil</w:t>
+        <w:t xml:space="preserve">We will node </w:t>
+      </w:r>
+      <w:proofErr w:type="spellStart"/>
+      <w:r>
+        <w:rPr>
+          <w:sz w:val="28"/>
+          <w:szCs w:val="28"/>
+        </w:rPr>
+        <w:t>Js</w:t>
+      </w:r>
+      <w:proofErr w:type="spellEnd"/>
+      <w:r>
+        <w:rPr>
+          <w:sz w:val="28"/>
+          <w:szCs w:val="28"/>
+        </w:rPr>
+        <w:t xml:space="preserve"> program using external JS fil</w:t>
       </w:r>
       <w:r>
         <w:rPr>
@@ -442,29 +666,70 @@
           <w:sz w:val="28"/>
           <w:szCs w:val="28"/>
         </w:rPr>
-        <w:t xml:space="preserve">Node Js modules are collection function, variable, classes etc. modules are like a package. </w:t>
-      </w:r>
-      <w:r>
-        <w:rPr>
-          <w:sz w:val="28"/>
-          <w:szCs w:val="28"/>
-        </w:rPr>
-        <w:t xml:space="preserve">these module are help to do some particular task. </w:t>
-      </w:r>
-    </w:p>
-    <w:p>
-      <w:pPr>
-        <w:rPr>
-          <w:sz w:val="28"/>
-          <w:szCs w:val="28"/>
-        </w:rPr>
-      </w:pPr>
-      <w:r>
-        <w:rPr>
-          <w:sz w:val="28"/>
-          <w:szCs w:val="28"/>
-        </w:rPr>
-        <w:t xml:space="preserve">Node js modules mainly divided into 3 types. </w:t>
+        <w:t xml:space="preserve">Node </w:t>
+      </w:r>
+      <w:proofErr w:type="spellStart"/>
+      <w:r>
+        <w:rPr>
+          <w:sz w:val="28"/>
+          <w:szCs w:val="28"/>
+        </w:rPr>
+        <w:t>Js</w:t>
+      </w:r>
+      <w:proofErr w:type="spellEnd"/>
+      <w:r>
+        <w:rPr>
+          <w:sz w:val="28"/>
+          <w:szCs w:val="28"/>
+        </w:rPr>
+        <w:t xml:space="preserve"> modules are collection function, variable, classes etc. modules are like a package. </w:t>
+      </w:r>
+      <w:proofErr w:type="gramStart"/>
+      <w:r>
+        <w:rPr>
+          <w:sz w:val="28"/>
+          <w:szCs w:val="28"/>
+        </w:rPr>
+        <w:t>these module</w:t>
+      </w:r>
+      <w:proofErr w:type="gramEnd"/>
+      <w:r>
+        <w:rPr>
+          <w:sz w:val="28"/>
+          <w:szCs w:val="28"/>
+        </w:rPr>
+        <w:t xml:space="preserve"> are help to do some particular task. </w:t>
+      </w:r>
+    </w:p>
+    <w:p>
+      <w:pPr>
+        <w:rPr>
+          <w:sz w:val="28"/>
+          <w:szCs w:val="28"/>
+        </w:rPr>
+      </w:pPr>
+      <w:r>
+        <w:rPr>
+          <w:sz w:val="28"/>
+          <w:szCs w:val="28"/>
+        </w:rPr>
+        <w:t xml:space="preserve">Node </w:t>
+      </w:r>
+      <w:proofErr w:type="spellStart"/>
+      <w:r>
+        <w:rPr>
+          <w:sz w:val="28"/>
+          <w:szCs w:val="28"/>
+        </w:rPr>
+        <w:t>js</w:t>
+      </w:r>
+      <w:proofErr w:type="spellEnd"/>
+      <w:r>
+        <w:rPr>
+          <w:sz w:val="28"/>
+          <w:szCs w:val="28"/>
+        </w:rPr>
+        <w:t xml:space="preserve"> modules mainly divided into 3 types. </w:t>
       </w:r>
     </w:p>
     <w:p>
@@ -484,7 +749,23 @@
           <w:sz w:val="28"/>
           <w:szCs w:val="28"/>
         </w:rPr>
-        <w:t xml:space="preserve">Core modules: these all modules by default available with node js software. </w:t>
+        <w:t xml:space="preserve">Core modules: these all modules by default available with node </w:t>
+      </w:r>
+      <w:proofErr w:type="spellStart"/>
+      <w:r>
+        <w:rPr>
+          <w:sz w:val="28"/>
+          <w:szCs w:val="28"/>
+        </w:rPr>
+        <w:t>js</w:t>
+      </w:r>
+      <w:proofErr w:type="spellEnd"/>
+      <w:r>
+        <w:rPr>
+          <w:sz w:val="28"/>
+          <w:szCs w:val="28"/>
+        </w:rPr>
+        <w:t xml:space="preserve"> software. </w:t>
       </w:r>
     </w:p>
     <w:p>
@@ -504,7 +785,39 @@
           <w:sz w:val="28"/>
           <w:szCs w:val="28"/>
         </w:rPr>
-        <w:t>External module or third party modules: these module we need to install using npm command. (node package manager).</w:t>
+        <w:t xml:space="preserve">External module or </w:t>
+      </w:r>
+      <w:proofErr w:type="gramStart"/>
+      <w:r>
+        <w:rPr>
+          <w:sz w:val="28"/>
+          <w:szCs w:val="28"/>
+        </w:rPr>
+        <w:t>third party</w:t>
+      </w:r>
+      <w:proofErr w:type="gramEnd"/>
+      <w:r>
+        <w:rPr>
+          <w:sz w:val="28"/>
+          <w:szCs w:val="28"/>
+        </w:rPr>
+        <w:t xml:space="preserve"> modules: these module we need to install using </w:t>
+      </w:r>
+      <w:proofErr w:type="spellStart"/>
+      <w:r>
+        <w:rPr>
+          <w:sz w:val="28"/>
+          <w:szCs w:val="28"/>
+        </w:rPr>
+        <w:t>npm</w:t>
+      </w:r>
+      <w:proofErr w:type="spellEnd"/>
+      <w:r>
+        <w:rPr>
+          <w:sz w:val="28"/>
+          <w:szCs w:val="28"/>
+        </w:rPr>
+        <w:t xml:space="preserve"> command. (node package manager).</w:t>
       </w:r>
     </w:p>
     <w:p>
@@ -565,6 +878,7 @@
         <w:rPr>
           <w:sz w:val="28"/>
           <w:szCs w:val="28"/>
+          <w:highlight w:val="yellow"/>
         </w:rPr>
         <w:t>fs</w:t>
       </w:r>
@@ -572,23 +886,80 @@
         <w:rPr>
           <w:sz w:val="28"/>
           <w:szCs w:val="28"/>
-        </w:rPr>
-        <w:t xml:space="preserve"> module : file system : this module is known as core modules by default available with node js software. Which help to do file handling operation in synchronous as well as asynchronous manner. </w:t>
-      </w:r>
-    </w:p>
-    <w:p>
-      <w:pPr>
-        <w:rPr>
-          <w:sz w:val="28"/>
-          <w:szCs w:val="28"/>
-        </w:rPr>
-      </w:pPr>
-      <w:r>
-        <w:rPr>
-          <w:sz w:val="28"/>
-          <w:szCs w:val="28"/>
-        </w:rPr>
-        <w:t xml:space="preserve">Whenever we want to use any modules in our application we need to load that modules. </w:t>
+          <w:highlight w:val="yellow"/>
+        </w:rPr>
+        <w:t xml:space="preserve"> </w:t>
+      </w:r>
+      <w:proofErr w:type="gramStart"/>
+      <w:r>
+        <w:rPr>
+          <w:sz w:val="28"/>
+          <w:szCs w:val="28"/>
+          <w:highlight w:val="yellow"/>
+        </w:rPr>
+        <w:t>module</w:t>
+      </w:r>
+      <w:r>
+        <w:rPr>
+          <w:sz w:val="28"/>
+          <w:szCs w:val="28"/>
+        </w:rPr>
+        <w:t xml:space="preserve"> :</w:t>
+      </w:r>
+      <w:proofErr w:type="gramEnd"/>
+      <w:r>
+        <w:rPr>
+          <w:sz w:val="28"/>
+          <w:szCs w:val="28"/>
+        </w:rPr>
+        <w:t xml:space="preserve"> file system : this module is known as core modules by default available with node </w:t>
+      </w:r>
+      <w:proofErr w:type="spellStart"/>
+      <w:r>
+        <w:rPr>
+          <w:sz w:val="28"/>
+          <w:szCs w:val="28"/>
+        </w:rPr>
+        <w:t>js</w:t>
+      </w:r>
+      <w:proofErr w:type="spellEnd"/>
+      <w:r>
+        <w:rPr>
+          <w:sz w:val="28"/>
+          <w:szCs w:val="28"/>
+        </w:rPr>
+        <w:t xml:space="preserve"> software. Which help to do file handling operation in synchronous as well as asynchronous manner. </w:t>
+      </w:r>
+    </w:p>
+    <w:p>
+      <w:pPr>
+        <w:rPr>
+          <w:sz w:val="28"/>
+          <w:szCs w:val="28"/>
+        </w:rPr>
+      </w:pPr>
+      <w:r>
+        <w:rPr>
+          <w:sz w:val="28"/>
+          <w:szCs w:val="28"/>
+        </w:rPr>
+        <w:t xml:space="preserve">Whenever we want to use any modules in our application we need to load </w:t>
+      </w:r>
+      <w:proofErr w:type="gramStart"/>
+      <w:r>
+        <w:rPr>
+          <w:sz w:val="28"/>
+          <w:szCs w:val="28"/>
+        </w:rPr>
+        <w:t>that modules</w:t>
+      </w:r>
+      <w:proofErr w:type="gramEnd"/>
+      <w:r>
+        <w:rPr>
+          <w:sz w:val="28"/>
+          <w:szCs w:val="28"/>
+        </w:rPr>
+        <w:t xml:space="preserve">. </w:t>
       </w:r>
     </w:p>
     <w:p>
@@ -618,16 +989,17 @@
           <w:sz w:val="28"/>
           <w:szCs w:val="28"/>
         </w:rPr>
-        <w:t>let/var/const objectName = require(“moduleName”);</w:t>
-      </w:r>
-    </w:p>
-    <w:p>
-      <w:pPr>
-        <w:rPr>
-          <w:sz w:val="28"/>
-          <w:szCs w:val="28"/>
-        </w:rPr>
-      </w:pPr>
+        <w:t>let/var/</w:t>
+      </w:r>
+      <w:proofErr w:type="spellStart"/>
+      <w:r>
+        <w:rPr>
+          <w:sz w:val="28"/>
+          <w:szCs w:val="28"/>
+        </w:rPr>
+        <w:t>const</w:t>
+      </w:r>
+      <w:proofErr w:type="spellEnd"/>
       <w:r>
         <w:rPr>
           <w:sz w:val="28"/>
@@ -635,6 +1007,38 @@
         </w:rPr>
         <w:t xml:space="preserve"> </w:t>
       </w:r>
+      <w:proofErr w:type="spellStart"/>
+      <w:r>
+        <w:rPr>
+          <w:sz w:val="28"/>
+          <w:szCs w:val="28"/>
+        </w:rPr>
+        <w:t>objectName</w:t>
+      </w:r>
+      <w:proofErr w:type="spellEnd"/>
+      <w:r>
+        <w:rPr>
+          <w:sz w:val="28"/>
+          <w:szCs w:val="28"/>
+        </w:rPr>
+        <w:t xml:space="preserve"> = require(“</w:t>
+      </w:r>
+      <w:proofErr w:type="spellStart"/>
+      <w:r>
+        <w:rPr>
+          <w:sz w:val="28"/>
+          <w:szCs w:val="28"/>
+        </w:rPr>
+        <w:t>moduleName</w:t>
+      </w:r>
+      <w:proofErr w:type="spellEnd"/>
+      <w:r>
+        <w:rPr>
+          <w:sz w:val="28"/>
+          <w:szCs w:val="28"/>
+        </w:rPr>
+        <w:t>”);</w:t>
+      </w:r>
     </w:p>
     <w:p>
       <w:pPr>
@@ -650,6 +1054,88 @@
         </w:rPr>
         <w:t xml:space="preserve"> </w:t>
       </w:r>
+    </w:p>
+    <w:p>
+      <w:pPr>
+        <w:rPr>
+          <w:sz w:val="28"/>
+          <w:szCs w:val="28"/>
+        </w:rPr>
+      </w:pPr>
+      <w:r>
+        <w:rPr>
+          <w:sz w:val="28"/>
+          <w:szCs w:val="28"/>
+        </w:rPr>
+        <w:t xml:space="preserve"> </w:t>
+      </w:r>
+      <w:proofErr w:type="spellStart"/>
+      <w:r>
+        <w:rPr>
+          <w:sz w:val="28"/>
+          <w:szCs w:val="28"/>
+          <w:highlight w:val="yellow"/>
+        </w:rPr>
+        <w:t>readline</w:t>
+      </w:r>
+      <w:proofErr w:type="spellEnd"/>
+      <w:r>
+        <w:rPr>
+          <w:sz w:val="28"/>
+          <w:szCs w:val="28"/>
+          <w:highlight w:val="yellow"/>
+        </w:rPr>
+        <w:t xml:space="preserve"> </w:t>
+      </w:r>
+      <w:proofErr w:type="gramStart"/>
+      <w:r>
+        <w:rPr>
+          <w:sz w:val="28"/>
+          <w:szCs w:val="28"/>
+          <w:highlight w:val="yellow"/>
+        </w:rPr>
+        <w:t>module :</w:t>
+      </w:r>
+      <w:proofErr w:type="gramEnd"/>
+      <w:r>
+        <w:rPr>
+          <w:sz w:val="28"/>
+          <w:szCs w:val="28"/>
+        </w:rPr>
+        <w:t xml:space="preserve"> </w:t>
+      </w:r>
+      <w:proofErr w:type="spellStart"/>
+      <w:r>
+        <w:rPr>
+          <w:sz w:val="28"/>
+          <w:szCs w:val="28"/>
+        </w:rPr>
+        <w:t>readline</w:t>
+      </w:r>
+      <w:proofErr w:type="spellEnd"/>
+      <w:r>
+        <w:rPr>
+          <w:sz w:val="28"/>
+          <w:szCs w:val="28"/>
+        </w:rPr>
+        <w:t xml:space="preserve"> is a type of core module which help to take the value through keyboard as asynchronous manner. </w:t>
+      </w:r>
+    </w:p>
+    <w:p>
+      <w:pPr>
+        <w:rPr>
+          <w:sz w:val="28"/>
+          <w:szCs w:val="28"/>
+        </w:rPr>
+      </w:pPr>
+    </w:p>
+    <w:p>
+      <w:pPr>
+        <w:rPr>
+          <w:sz w:val="28"/>
+          <w:szCs w:val="28"/>
+        </w:rPr>
+      </w:pPr>
     </w:p>
     <w:p>
       <w:pPr>

--- a/Phase 4/Day 1 - 15 Mar - 2024.docx
+++ b/Phase 4/Day 1 - 15 Mar - 2024.docx
@@ -79,39 +79,7 @@
           <w:sz w:val="28"/>
           <w:szCs w:val="28"/>
         </w:rPr>
-        <w:t xml:space="preserve"> JavaScript known as </w:t>
-      </w:r>
-      <w:proofErr w:type="gramStart"/>
-      <w:r>
-        <w:rPr>
-          <w:sz w:val="28"/>
-          <w:szCs w:val="28"/>
-        </w:rPr>
-        <w:t>client side</w:t>
-      </w:r>
-      <w:proofErr w:type="gramEnd"/>
-      <w:r>
-        <w:rPr>
-          <w:sz w:val="28"/>
-          <w:szCs w:val="28"/>
-        </w:rPr>
-        <w:t xml:space="preserve"> scripting language. If we want to develop </w:t>
-      </w:r>
-      <w:proofErr w:type="gramStart"/>
-      <w:r>
-        <w:rPr>
-          <w:sz w:val="28"/>
-          <w:szCs w:val="28"/>
-        </w:rPr>
-        <w:t>server side</w:t>
-      </w:r>
-      <w:proofErr w:type="gramEnd"/>
-      <w:r>
-        <w:rPr>
-          <w:sz w:val="28"/>
-          <w:szCs w:val="28"/>
-        </w:rPr>
-        <w:t xml:space="preserve"> application we were/are depending upon other language like Java (spring boot), asp.net, </w:t>
+        <w:t xml:space="preserve"> JavaScript known as client side scripting language. If we want to develop server side application we were/are depending upon other language like Java (spring boot), asp.net, </w:t>
       </w:r>
       <w:proofErr w:type="spellStart"/>
       <w:r>
@@ -142,23 +110,7 @@
           <w:sz w:val="28"/>
           <w:szCs w:val="28"/>
         </w:rPr>
-        <w:t xml:space="preserve">After node JS we can say JavaScript also known as client side as well as </w:t>
-      </w:r>
-      <w:proofErr w:type="gramStart"/>
-      <w:r>
-        <w:rPr>
-          <w:sz w:val="28"/>
-          <w:szCs w:val="28"/>
-        </w:rPr>
-        <w:t>server side</w:t>
-      </w:r>
-      <w:proofErr w:type="gramEnd"/>
-      <w:r>
-        <w:rPr>
-          <w:sz w:val="28"/>
-          <w:szCs w:val="28"/>
-        </w:rPr>
-        <w:t xml:space="preserve"> scripting language. </w:t>
+        <w:t xml:space="preserve">After node JS we can say JavaScript also known as client side as well as server side scripting language. </w:t>
       </w:r>
     </w:p>
     <w:p>
@@ -204,23 +156,7 @@
           <w:sz w:val="28"/>
           <w:szCs w:val="28"/>
         </w:rPr>
-        <w:t xml:space="preserve">Using </w:t>
-      </w:r>
-      <w:proofErr w:type="gramStart"/>
-      <w:r>
-        <w:rPr>
-          <w:sz w:val="28"/>
-          <w:szCs w:val="28"/>
-        </w:rPr>
-        <w:t>client side</w:t>
-      </w:r>
-      <w:proofErr w:type="gramEnd"/>
-      <w:r>
-        <w:rPr>
-          <w:sz w:val="28"/>
-          <w:szCs w:val="28"/>
-        </w:rPr>
-        <w:t xml:space="preserve"> application we can’t store/retrieve data in file system, we can’t interact with database </w:t>
+        <w:t xml:space="preserve">Using client side application we can’t store/retrieve data in file system, we can’t interact with database </w:t>
       </w:r>
       <w:proofErr w:type="spellStart"/>
       <w:r>
@@ -439,54 +375,22 @@
           <w:sz w:val="28"/>
           <w:szCs w:val="28"/>
         </w:rPr>
-        <w:t xml:space="preserve">To run the Node JS </w:t>
-      </w:r>
-      <w:proofErr w:type="gramStart"/>
-      <w:r>
-        <w:rPr>
-          <w:sz w:val="28"/>
-          <w:szCs w:val="28"/>
-        </w:rPr>
-        <w:t>program</w:t>
-      </w:r>
-      <w:proofErr w:type="gramEnd"/>
-      <w:r>
-        <w:rPr>
-          <w:sz w:val="28"/>
-          <w:szCs w:val="28"/>
-        </w:rPr>
-        <w:t xml:space="preserve"> we need Node JS software. </w:t>
-      </w:r>
-    </w:p>
-    <w:p>
-      <w:pPr>
-        <w:rPr>
-          <w:sz w:val="28"/>
-          <w:szCs w:val="28"/>
-        </w:rPr>
-      </w:pPr>
-      <w:r>
-        <w:rPr>
-          <w:sz w:val="28"/>
-          <w:szCs w:val="28"/>
-        </w:rPr>
-        <w:t xml:space="preserve">REPL </w:t>
-      </w:r>
-      <w:proofErr w:type="gramStart"/>
-      <w:r>
-        <w:rPr>
-          <w:sz w:val="28"/>
-          <w:szCs w:val="28"/>
-        </w:rPr>
-        <w:t>terminal :</w:t>
-      </w:r>
-      <w:proofErr w:type="gramEnd"/>
-      <w:r>
-        <w:rPr>
-          <w:sz w:val="28"/>
-          <w:szCs w:val="28"/>
-        </w:rPr>
-        <w:t xml:space="preserve"> Read Eval Print loop </w:t>
+        <w:t xml:space="preserve">To run the Node JS program we need Node JS software. </w:t>
+      </w:r>
+    </w:p>
+    <w:p>
+      <w:pPr>
+        <w:rPr>
+          <w:sz w:val="28"/>
+          <w:szCs w:val="28"/>
+        </w:rPr>
+      </w:pPr>
+      <w:r>
+        <w:rPr>
+          <w:sz w:val="28"/>
+          <w:szCs w:val="28"/>
+        </w:rPr>
+        <w:t xml:space="preserve">REPL terminal : Read Eval Print loop </w:t>
       </w:r>
     </w:p>
     <w:p>
@@ -684,21 +588,12 @@
         </w:rPr>
         <w:t xml:space="preserve"> modules are collection function, variable, classes etc. modules are like a package. </w:t>
       </w:r>
-      <w:proofErr w:type="gramStart"/>
-      <w:r>
-        <w:rPr>
-          <w:sz w:val="28"/>
-          <w:szCs w:val="28"/>
-        </w:rPr>
-        <w:t>these module</w:t>
-      </w:r>
-      <w:proofErr w:type="gramEnd"/>
-      <w:r>
-        <w:rPr>
-          <w:sz w:val="28"/>
-          <w:szCs w:val="28"/>
-        </w:rPr>
-        <w:t xml:space="preserve"> are help to do some particular task. </w:t>
+      <w:r>
+        <w:rPr>
+          <w:sz w:val="28"/>
+          <w:szCs w:val="28"/>
+        </w:rPr>
+        <w:t xml:space="preserve">these module are help to do some particular task. </w:t>
       </w:r>
     </w:p>
     <w:p>
@@ -785,23 +680,7 @@
           <w:sz w:val="28"/>
           <w:szCs w:val="28"/>
         </w:rPr>
-        <w:t xml:space="preserve">External module or </w:t>
-      </w:r>
-      <w:proofErr w:type="gramStart"/>
-      <w:r>
-        <w:rPr>
-          <w:sz w:val="28"/>
-          <w:szCs w:val="28"/>
-        </w:rPr>
-        <w:t>third party</w:t>
-      </w:r>
-      <w:proofErr w:type="gramEnd"/>
-      <w:r>
-        <w:rPr>
-          <w:sz w:val="28"/>
-          <w:szCs w:val="28"/>
-        </w:rPr>
-        <w:t xml:space="preserve"> modules: these module we need to install using </w:t>
+        <w:t xml:space="preserve">External module or third party modules: these module we need to install using </w:t>
       </w:r>
       <w:proofErr w:type="spellStart"/>
       <w:r>
@@ -888,31 +767,178 @@
           <w:szCs w:val="28"/>
           <w:highlight w:val="yellow"/>
         </w:rPr>
+        <w:t xml:space="preserve"> module</w:t>
+      </w:r>
+      <w:r>
+        <w:rPr>
+          <w:sz w:val="28"/>
+          <w:szCs w:val="28"/>
+        </w:rPr>
+        <w:t xml:space="preserve"> : file system : this module is known as core modules by default available with node </w:t>
+      </w:r>
+      <w:proofErr w:type="spellStart"/>
+      <w:r>
+        <w:rPr>
+          <w:sz w:val="28"/>
+          <w:szCs w:val="28"/>
+        </w:rPr>
+        <w:t>js</w:t>
+      </w:r>
+      <w:proofErr w:type="spellEnd"/>
+      <w:r>
+        <w:rPr>
+          <w:sz w:val="28"/>
+          <w:szCs w:val="28"/>
+        </w:rPr>
+        <w:t xml:space="preserve"> software. Which help to do file handling operation in synchronous as well as asynchronous manner. </w:t>
+      </w:r>
+    </w:p>
+    <w:p>
+      <w:pPr>
+        <w:rPr>
+          <w:sz w:val="28"/>
+          <w:szCs w:val="28"/>
+        </w:rPr>
+      </w:pPr>
+      <w:r>
+        <w:rPr>
+          <w:sz w:val="28"/>
+          <w:szCs w:val="28"/>
+        </w:rPr>
+        <w:t xml:space="preserve">Whenever we want to use any modules in our application we need to load that modules. </w:t>
+      </w:r>
+    </w:p>
+    <w:p>
+      <w:pPr>
+        <w:rPr>
+          <w:sz w:val="28"/>
+          <w:szCs w:val="28"/>
+        </w:rPr>
+      </w:pPr>
+      <w:r>
+        <w:rPr>
+          <w:sz w:val="28"/>
+          <w:szCs w:val="28"/>
+        </w:rPr>
+        <w:t xml:space="preserve">Using ES5 style </w:t>
+      </w:r>
+    </w:p>
+    <w:p>
+      <w:pPr>
+        <w:rPr>
+          <w:sz w:val="28"/>
+          <w:szCs w:val="28"/>
+        </w:rPr>
+      </w:pPr>
+      <w:r>
+        <w:rPr>
+          <w:sz w:val="28"/>
+          <w:szCs w:val="28"/>
+        </w:rPr>
+        <w:t>let/var/</w:t>
+      </w:r>
+      <w:proofErr w:type="spellStart"/>
+      <w:r>
+        <w:rPr>
+          <w:sz w:val="28"/>
+          <w:szCs w:val="28"/>
+        </w:rPr>
+        <w:t>const</w:t>
+      </w:r>
+      <w:proofErr w:type="spellEnd"/>
+      <w:r>
+        <w:rPr>
+          <w:sz w:val="28"/>
+          <w:szCs w:val="28"/>
+        </w:rPr>
         <w:t xml:space="preserve"> </w:t>
       </w:r>
-      <w:proofErr w:type="gramStart"/>
+      <w:proofErr w:type="spellStart"/>
+      <w:r>
+        <w:rPr>
+          <w:sz w:val="28"/>
+          <w:szCs w:val="28"/>
+        </w:rPr>
+        <w:t>objectName</w:t>
+      </w:r>
+      <w:proofErr w:type="spellEnd"/>
+      <w:r>
+        <w:rPr>
+          <w:sz w:val="28"/>
+          <w:szCs w:val="28"/>
+        </w:rPr>
+        <w:t xml:space="preserve"> = require(“</w:t>
+      </w:r>
+      <w:proofErr w:type="spellStart"/>
+      <w:r>
+        <w:rPr>
+          <w:sz w:val="28"/>
+          <w:szCs w:val="28"/>
+        </w:rPr>
+        <w:t>moduleName</w:t>
+      </w:r>
+      <w:proofErr w:type="spellEnd"/>
+      <w:r>
+        <w:rPr>
+          <w:sz w:val="28"/>
+          <w:szCs w:val="28"/>
+        </w:rPr>
+        <w:t>”);</w:t>
+      </w:r>
+    </w:p>
+    <w:p>
+      <w:pPr>
+        <w:rPr>
+          <w:sz w:val="28"/>
+          <w:szCs w:val="28"/>
+        </w:rPr>
+      </w:pPr>
+      <w:r>
+        <w:rPr>
+          <w:sz w:val="28"/>
+          <w:szCs w:val="28"/>
+        </w:rPr>
+        <w:t xml:space="preserve"> </w:t>
+      </w:r>
+    </w:p>
+    <w:p>
+      <w:pPr>
+        <w:rPr>
+          <w:sz w:val="28"/>
+          <w:szCs w:val="28"/>
+        </w:rPr>
+      </w:pPr>
+      <w:r>
+        <w:rPr>
+          <w:sz w:val="28"/>
+          <w:szCs w:val="28"/>
+        </w:rPr>
+        <w:t xml:space="preserve"> </w:t>
+      </w:r>
+      <w:proofErr w:type="spellStart"/>
       <w:r>
         <w:rPr>
           <w:sz w:val="28"/>
           <w:szCs w:val="28"/>
           <w:highlight w:val="yellow"/>
         </w:rPr>
-        <w:t>module</w:t>
-      </w:r>
-      <w:r>
-        <w:rPr>
-          <w:sz w:val="28"/>
-          <w:szCs w:val="28"/>
-        </w:rPr>
-        <w:t xml:space="preserve"> :</w:t>
-      </w:r>
-      <w:proofErr w:type="gramEnd"/>
-      <w:r>
-        <w:rPr>
-          <w:sz w:val="28"/>
-          <w:szCs w:val="28"/>
-        </w:rPr>
-        <w:t xml:space="preserve"> file system : this module is known as core modules by default available with node </w:t>
+        <w:t>readline</w:t>
+      </w:r>
+      <w:proofErr w:type="spellEnd"/>
+      <w:r>
+        <w:rPr>
+          <w:sz w:val="28"/>
+          <w:szCs w:val="28"/>
+          <w:highlight w:val="yellow"/>
+        </w:rPr>
+        <w:t xml:space="preserve"> module :</w:t>
+      </w:r>
+      <w:r>
+        <w:rPr>
+          <w:sz w:val="28"/>
+          <w:szCs w:val="28"/>
+        </w:rPr>
+        <w:t xml:space="preserve"> </w:t>
       </w:r>
       <w:proofErr w:type="spellStart"/>
       <w:r>
@@ -920,6 +946,45 @@
           <w:sz w:val="28"/>
           <w:szCs w:val="28"/>
         </w:rPr>
+        <w:t>readline</w:t>
+      </w:r>
+      <w:proofErr w:type="spellEnd"/>
+      <w:r>
+        <w:rPr>
+          <w:sz w:val="28"/>
+          <w:szCs w:val="28"/>
+        </w:rPr>
+        <w:t xml:space="preserve"> is a type of core module which help to take the value through keyboard as asynchronous manner. </w:t>
+      </w:r>
+    </w:p>
+    <w:p>
+      <w:pPr>
+        <w:rPr>
+          <w:sz w:val="28"/>
+          <w:szCs w:val="28"/>
+        </w:rPr>
+      </w:pPr>
+    </w:p>
+    <w:p>
+      <w:pPr>
+        <w:rPr>
+          <w:sz w:val="28"/>
+          <w:szCs w:val="28"/>
+        </w:rPr>
+      </w:pPr>
+      <w:r>
+        <w:rPr>
+          <w:sz w:val="28"/>
+          <w:szCs w:val="28"/>
+        </w:rPr>
+        <w:t xml:space="preserve">Node </w:t>
+      </w:r>
+      <w:proofErr w:type="spellStart"/>
+      <w:r>
+        <w:rPr>
+          <w:sz w:val="28"/>
+          <w:szCs w:val="28"/>
+        </w:rPr>
         <w:t>js</w:t>
       </w:r>
       <w:proofErr w:type="spellEnd"/>
@@ -928,198 +993,49 @@
           <w:sz w:val="28"/>
           <w:szCs w:val="28"/>
         </w:rPr>
-        <w:t xml:space="preserve"> software. Which help to do file handling operation in synchronous as well as asynchronous manner. </w:t>
-      </w:r>
-    </w:p>
-    <w:p>
-      <w:pPr>
-        <w:rPr>
-          <w:sz w:val="28"/>
-          <w:szCs w:val="28"/>
-        </w:rPr>
-      </w:pPr>
-      <w:r>
-        <w:rPr>
-          <w:sz w:val="28"/>
-          <w:szCs w:val="28"/>
-        </w:rPr>
-        <w:t xml:space="preserve">Whenever we want to use any modules in our application we need to load </w:t>
-      </w:r>
-      <w:proofErr w:type="gramStart"/>
-      <w:r>
-        <w:rPr>
-          <w:sz w:val="28"/>
-          <w:szCs w:val="28"/>
-        </w:rPr>
-        <w:t>that modules</w:t>
-      </w:r>
-      <w:proofErr w:type="gramEnd"/>
-      <w:r>
-        <w:rPr>
-          <w:sz w:val="28"/>
-          <w:szCs w:val="28"/>
-        </w:rPr>
-        <w:t xml:space="preserve">. </w:t>
-      </w:r>
-    </w:p>
-    <w:p>
-      <w:pPr>
-        <w:rPr>
-          <w:sz w:val="28"/>
-          <w:szCs w:val="28"/>
-        </w:rPr>
-      </w:pPr>
-      <w:r>
-        <w:rPr>
-          <w:sz w:val="28"/>
-          <w:szCs w:val="28"/>
-        </w:rPr>
-        <w:t xml:space="preserve">Using ES5 style </w:t>
-      </w:r>
-    </w:p>
-    <w:p>
-      <w:pPr>
-        <w:rPr>
-          <w:sz w:val="28"/>
-          <w:szCs w:val="28"/>
-        </w:rPr>
-      </w:pPr>
-      <w:r>
-        <w:rPr>
-          <w:sz w:val="28"/>
-          <w:szCs w:val="28"/>
-        </w:rPr>
-        <w:t>let/var/</w:t>
-      </w:r>
+        <w:t xml:space="preserve"> provided third party modules </w:t>
+      </w:r>
+    </w:p>
+    <w:p>
+      <w:pPr>
+        <w:rPr>
+          <w:sz w:val="28"/>
+          <w:szCs w:val="28"/>
+        </w:rPr>
+      </w:pPr>
       <w:proofErr w:type="spellStart"/>
       <w:r>
         <w:rPr>
           <w:sz w:val="28"/>
           <w:szCs w:val="28"/>
-        </w:rPr>
-        <w:t>const</w:t>
+          <w:highlight w:val="yellow"/>
+        </w:rPr>
+        <w:t>readline</w:t>
       </w:r>
       <w:proofErr w:type="spellEnd"/>
       <w:r>
         <w:rPr>
           <w:sz w:val="28"/>
           <w:szCs w:val="28"/>
-        </w:rPr>
-        <w:t xml:space="preserve"> </w:t>
-      </w:r>
-      <w:proofErr w:type="spellStart"/>
-      <w:r>
-        <w:rPr>
-          <w:sz w:val="28"/>
-          <w:szCs w:val="28"/>
-        </w:rPr>
-        <w:t>objectName</w:t>
-      </w:r>
-      <w:proofErr w:type="spellEnd"/>
-      <w:r>
-        <w:rPr>
-          <w:sz w:val="28"/>
-          <w:szCs w:val="28"/>
-        </w:rPr>
-        <w:t xml:space="preserve"> = require(“</w:t>
-      </w:r>
-      <w:proofErr w:type="spellStart"/>
-      <w:r>
-        <w:rPr>
-          <w:sz w:val="28"/>
-          <w:szCs w:val="28"/>
-        </w:rPr>
-        <w:t>moduleName</w:t>
-      </w:r>
-      <w:proofErr w:type="spellEnd"/>
-      <w:r>
-        <w:rPr>
-          <w:sz w:val="28"/>
-          <w:szCs w:val="28"/>
-        </w:rPr>
-        <w:t>”);</w:t>
-      </w:r>
-    </w:p>
-    <w:p>
-      <w:pPr>
-        <w:rPr>
-          <w:sz w:val="28"/>
-          <w:szCs w:val="28"/>
-        </w:rPr>
-      </w:pPr>
-      <w:r>
-        <w:rPr>
-          <w:sz w:val="28"/>
-          <w:szCs w:val="28"/>
-        </w:rPr>
-        <w:t xml:space="preserve"> </w:t>
-      </w:r>
-    </w:p>
-    <w:p>
-      <w:pPr>
-        <w:rPr>
-          <w:sz w:val="28"/>
-          <w:szCs w:val="28"/>
-        </w:rPr>
-      </w:pPr>
-      <w:r>
-        <w:rPr>
-          <w:sz w:val="28"/>
-          <w:szCs w:val="28"/>
-        </w:rPr>
-        <w:t xml:space="preserve"> </w:t>
-      </w:r>
-      <w:proofErr w:type="spellStart"/>
-      <w:r>
-        <w:rPr>
-          <w:sz w:val="28"/>
-          <w:szCs w:val="28"/>
           <w:highlight w:val="yellow"/>
         </w:rPr>
-        <w:t>readline</w:t>
-      </w:r>
-      <w:proofErr w:type="spellEnd"/>
-      <w:r>
-        <w:rPr>
-          <w:sz w:val="28"/>
-          <w:szCs w:val="28"/>
-          <w:highlight w:val="yellow"/>
-        </w:rPr>
-        <w:t xml:space="preserve"> </w:t>
-      </w:r>
-      <w:proofErr w:type="gramStart"/>
-      <w:r>
-        <w:rPr>
-          <w:sz w:val="28"/>
-          <w:szCs w:val="28"/>
-          <w:highlight w:val="yellow"/>
-        </w:rPr>
-        <w:t>module :</w:t>
-      </w:r>
-      <w:proofErr w:type="gramEnd"/>
-      <w:r>
-        <w:rPr>
-          <w:sz w:val="28"/>
-          <w:szCs w:val="28"/>
-        </w:rPr>
-        <w:t xml:space="preserve"> </w:t>
-      </w:r>
-      <w:proofErr w:type="spellStart"/>
-      <w:r>
-        <w:rPr>
-          <w:sz w:val="28"/>
-          <w:szCs w:val="28"/>
-        </w:rPr>
-        <w:t>readline</w:t>
-      </w:r>
-      <w:proofErr w:type="spellEnd"/>
-      <w:r>
-        <w:rPr>
-          <w:sz w:val="28"/>
-          <w:szCs w:val="28"/>
-        </w:rPr>
-        <w:t xml:space="preserve"> is a type of core module which help to take the value through keyboard as asynchronous manner. </w:t>
-      </w:r>
+        <w:t>-sync</w:t>
+      </w:r>
+      <w:r>
+        <w:rPr>
+          <w:sz w:val="28"/>
+          <w:szCs w:val="28"/>
+        </w:rPr>
+        <w:t xml:space="preserve"> : this module is use to retrieve the value as synchronous manner. </w:t>
+      </w:r>
+    </w:p>
+    <w:p>
+      <w:pPr>
+        <w:rPr>
+          <w:sz w:val="28"/>
+          <w:szCs w:val="28"/>
+        </w:rPr>
+      </w:pPr>
     </w:p>
     <w:p>
       <w:pPr>

--- a/Phase 4/Day 1 - 15 Mar - 2024.docx
+++ b/Phase 4/Day 1 - 15 Mar - 2024.docx
@@ -79,7 +79,39 @@
           <w:sz w:val="28"/>
           <w:szCs w:val="28"/>
         </w:rPr>
-        <w:t xml:space="preserve"> JavaScript known as client side scripting language. If we want to develop server side application we were/are depending upon other language like Java (spring boot), asp.net, </w:t>
+        <w:t xml:space="preserve"> JavaScript known as </w:t>
+      </w:r>
+      <w:proofErr w:type="gramStart"/>
+      <w:r>
+        <w:rPr>
+          <w:sz w:val="28"/>
+          <w:szCs w:val="28"/>
+        </w:rPr>
+        <w:t>client side</w:t>
+      </w:r>
+      <w:proofErr w:type="gramEnd"/>
+      <w:r>
+        <w:rPr>
+          <w:sz w:val="28"/>
+          <w:szCs w:val="28"/>
+        </w:rPr>
+        <w:t xml:space="preserve"> scripting language. If we want to develop </w:t>
+      </w:r>
+      <w:proofErr w:type="gramStart"/>
+      <w:r>
+        <w:rPr>
+          <w:sz w:val="28"/>
+          <w:szCs w:val="28"/>
+        </w:rPr>
+        <w:t>server side</w:t>
+      </w:r>
+      <w:proofErr w:type="gramEnd"/>
+      <w:r>
+        <w:rPr>
+          <w:sz w:val="28"/>
+          <w:szCs w:val="28"/>
+        </w:rPr>
+        <w:t xml:space="preserve"> application we were/are depending upon other language like Java (spring boot), asp.net, </w:t>
       </w:r>
       <w:proofErr w:type="spellStart"/>
       <w:r>
@@ -110,7 +142,23 @@
           <w:sz w:val="28"/>
           <w:szCs w:val="28"/>
         </w:rPr>
-        <w:t xml:space="preserve">After node JS we can say JavaScript also known as client side as well as server side scripting language. </w:t>
+        <w:t xml:space="preserve">After node JS we can say JavaScript also known as client side as well as </w:t>
+      </w:r>
+      <w:proofErr w:type="gramStart"/>
+      <w:r>
+        <w:rPr>
+          <w:sz w:val="28"/>
+          <w:szCs w:val="28"/>
+        </w:rPr>
+        <w:t>server side</w:t>
+      </w:r>
+      <w:proofErr w:type="gramEnd"/>
+      <w:r>
+        <w:rPr>
+          <w:sz w:val="28"/>
+          <w:szCs w:val="28"/>
+        </w:rPr>
+        <w:t xml:space="preserve"> scripting language. </w:t>
       </w:r>
     </w:p>
     <w:p>
@@ -156,7 +204,23 @@
           <w:sz w:val="28"/>
           <w:szCs w:val="28"/>
         </w:rPr>
-        <w:t xml:space="preserve">Using client side application we can’t store/retrieve data in file system, we can’t interact with database </w:t>
+        <w:t xml:space="preserve">Using </w:t>
+      </w:r>
+      <w:proofErr w:type="gramStart"/>
+      <w:r>
+        <w:rPr>
+          <w:sz w:val="28"/>
+          <w:szCs w:val="28"/>
+        </w:rPr>
+        <w:t>client side</w:t>
+      </w:r>
+      <w:proofErr w:type="gramEnd"/>
+      <w:r>
+        <w:rPr>
+          <w:sz w:val="28"/>
+          <w:szCs w:val="28"/>
+        </w:rPr>
+        <w:t xml:space="preserve"> application we can’t store/retrieve data in file system, we can’t interact with database </w:t>
       </w:r>
       <w:proofErr w:type="spellStart"/>
       <w:r>
@@ -375,22 +439,54 @@
           <w:sz w:val="28"/>
           <w:szCs w:val="28"/>
         </w:rPr>
-        <w:t xml:space="preserve">To run the Node JS program we need Node JS software. </w:t>
-      </w:r>
-    </w:p>
-    <w:p>
-      <w:pPr>
-        <w:rPr>
-          <w:sz w:val="28"/>
-          <w:szCs w:val="28"/>
-        </w:rPr>
-      </w:pPr>
-      <w:r>
-        <w:rPr>
-          <w:sz w:val="28"/>
-          <w:szCs w:val="28"/>
-        </w:rPr>
-        <w:t xml:space="preserve">REPL terminal : Read Eval Print loop </w:t>
+        <w:t xml:space="preserve">To run the Node JS </w:t>
+      </w:r>
+      <w:proofErr w:type="gramStart"/>
+      <w:r>
+        <w:rPr>
+          <w:sz w:val="28"/>
+          <w:szCs w:val="28"/>
+        </w:rPr>
+        <w:t>program</w:t>
+      </w:r>
+      <w:proofErr w:type="gramEnd"/>
+      <w:r>
+        <w:rPr>
+          <w:sz w:val="28"/>
+          <w:szCs w:val="28"/>
+        </w:rPr>
+        <w:t xml:space="preserve"> we need Node JS software. </w:t>
+      </w:r>
+    </w:p>
+    <w:p>
+      <w:pPr>
+        <w:rPr>
+          <w:sz w:val="28"/>
+          <w:szCs w:val="28"/>
+        </w:rPr>
+      </w:pPr>
+      <w:r>
+        <w:rPr>
+          <w:sz w:val="28"/>
+          <w:szCs w:val="28"/>
+        </w:rPr>
+        <w:t xml:space="preserve">REPL </w:t>
+      </w:r>
+      <w:proofErr w:type="gramStart"/>
+      <w:r>
+        <w:rPr>
+          <w:sz w:val="28"/>
+          <w:szCs w:val="28"/>
+        </w:rPr>
+        <w:t>terminal :</w:t>
+      </w:r>
+      <w:proofErr w:type="gramEnd"/>
+      <w:r>
+        <w:rPr>
+          <w:sz w:val="28"/>
+          <w:szCs w:val="28"/>
+        </w:rPr>
+        <w:t xml:space="preserve"> Read Eval Print loop </w:t>
       </w:r>
     </w:p>
     <w:p>
@@ -588,12 +684,21 @@
         </w:rPr>
         <w:t xml:space="preserve"> modules are collection function, variable, classes etc. modules are like a package. </w:t>
       </w:r>
-      <w:r>
-        <w:rPr>
-          <w:sz w:val="28"/>
-          <w:szCs w:val="28"/>
-        </w:rPr>
-        <w:t xml:space="preserve">these module are help to do some particular task. </w:t>
+      <w:proofErr w:type="gramStart"/>
+      <w:r>
+        <w:rPr>
+          <w:sz w:val="28"/>
+          <w:szCs w:val="28"/>
+        </w:rPr>
+        <w:t>these module</w:t>
+      </w:r>
+      <w:proofErr w:type="gramEnd"/>
+      <w:r>
+        <w:rPr>
+          <w:sz w:val="28"/>
+          <w:szCs w:val="28"/>
+        </w:rPr>
+        <w:t xml:space="preserve"> are help to do some particular task. </w:t>
       </w:r>
     </w:p>
     <w:p>
@@ -680,7 +785,23 @@
           <w:sz w:val="28"/>
           <w:szCs w:val="28"/>
         </w:rPr>
-        <w:t xml:space="preserve">External module or third party modules: these module we need to install using </w:t>
+        <w:t xml:space="preserve">External module or </w:t>
+      </w:r>
+      <w:proofErr w:type="gramStart"/>
+      <w:r>
+        <w:rPr>
+          <w:sz w:val="28"/>
+          <w:szCs w:val="28"/>
+        </w:rPr>
+        <w:t>third party</w:t>
+      </w:r>
+      <w:proofErr w:type="gramEnd"/>
+      <w:r>
+        <w:rPr>
+          <w:sz w:val="28"/>
+          <w:szCs w:val="28"/>
+        </w:rPr>
+        <w:t xml:space="preserve"> modules: these module we need to install using </w:t>
       </w:r>
       <w:proofErr w:type="spellStart"/>
       <w:r>
@@ -767,14 +888,31 @@
           <w:szCs w:val="28"/>
           <w:highlight w:val="yellow"/>
         </w:rPr>
-        <w:t xml:space="preserve"> module</w:t>
-      </w:r>
-      <w:r>
-        <w:rPr>
-          <w:sz w:val="28"/>
-          <w:szCs w:val="28"/>
-        </w:rPr>
-        <w:t xml:space="preserve"> : file system : this module is known as core modules by default available with node </w:t>
+        <w:t xml:space="preserve"> </w:t>
+      </w:r>
+      <w:proofErr w:type="gramStart"/>
+      <w:r>
+        <w:rPr>
+          <w:sz w:val="28"/>
+          <w:szCs w:val="28"/>
+          <w:highlight w:val="yellow"/>
+        </w:rPr>
+        <w:t>module</w:t>
+      </w:r>
+      <w:r>
+        <w:rPr>
+          <w:sz w:val="28"/>
+          <w:szCs w:val="28"/>
+        </w:rPr>
+        <w:t xml:space="preserve"> :</w:t>
+      </w:r>
+      <w:proofErr w:type="gramEnd"/>
+      <w:r>
+        <w:rPr>
+          <w:sz w:val="28"/>
+          <w:szCs w:val="28"/>
+        </w:rPr>
+        <w:t xml:space="preserve"> file system : this module is known as core modules by default available with node </w:t>
       </w:r>
       <w:proofErr w:type="spellStart"/>
       <w:r>
@@ -805,7 +943,23 @@
           <w:sz w:val="28"/>
           <w:szCs w:val="28"/>
         </w:rPr>
-        <w:t xml:space="preserve">Whenever we want to use any modules in our application we need to load that modules. </w:t>
+        <w:t xml:space="preserve">Whenever we want to use any modules in our application we need to load </w:t>
+      </w:r>
+      <w:proofErr w:type="gramStart"/>
+      <w:r>
+        <w:rPr>
+          <w:sz w:val="28"/>
+          <w:szCs w:val="28"/>
+        </w:rPr>
+        <w:t>that modules</w:t>
+      </w:r>
+      <w:proofErr w:type="gramEnd"/>
+      <w:r>
+        <w:rPr>
+          <w:sz w:val="28"/>
+          <w:szCs w:val="28"/>
+        </w:rPr>
+        <w:t xml:space="preserve">. </w:t>
       </w:r>
     </w:p>
     <w:p>
@@ -931,15 +1085,25 @@
           <w:szCs w:val="28"/>
           <w:highlight w:val="yellow"/>
         </w:rPr>
-        <w:t xml:space="preserve"> module :</w:t>
-      </w:r>
-      <w:r>
-        <w:rPr>
-          <w:sz w:val="28"/>
-          <w:szCs w:val="28"/>
-        </w:rPr>
         <w:t xml:space="preserve"> </w:t>
       </w:r>
+      <w:proofErr w:type="gramStart"/>
+      <w:r>
+        <w:rPr>
+          <w:sz w:val="28"/>
+          <w:szCs w:val="28"/>
+          <w:highlight w:val="yellow"/>
+        </w:rPr>
+        <w:t>module :</w:t>
+      </w:r>
+      <w:proofErr w:type="gramEnd"/>
+      <w:r>
+        <w:rPr>
+          <w:sz w:val="28"/>
+          <w:szCs w:val="28"/>
+        </w:rPr>
+        <w:t xml:space="preserve"> </w:t>
+      </w:r>
       <w:proofErr w:type="spellStart"/>
       <w:r>
         <w:rPr>
@@ -1019,14 +1183,112 @@
           <w:szCs w:val="28"/>
           <w:highlight w:val="yellow"/>
         </w:rPr>
+        <w:t>-</w:t>
+      </w:r>
+      <w:proofErr w:type="gramStart"/>
+      <w:r>
+        <w:rPr>
+          <w:sz w:val="28"/>
+          <w:szCs w:val="28"/>
+          <w:highlight w:val="yellow"/>
+        </w:rPr>
+        <w:t>sync</w:t>
+      </w:r>
+      <w:r>
+        <w:rPr>
+          <w:sz w:val="28"/>
+          <w:szCs w:val="28"/>
+        </w:rPr>
+        <w:t xml:space="preserve"> :</w:t>
+      </w:r>
+      <w:proofErr w:type="gramEnd"/>
+      <w:r>
+        <w:rPr>
+          <w:sz w:val="28"/>
+          <w:szCs w:val="28"/>
+        </w:rPr>
+        <w:t xml:space="preserve"> this module is use to retrieve the value as synchronous manner. </w:t>
+      </w:r>
+    </w:p>
+    <w:p>
+      <w:pPr>
+        <w:rPr>
+          <w:sz w:val="28"/>
+          <w:szCs w:val="28"/>
+        </w:rPr>
+      </w:pPr>
+      <w:r>
+        <w:rPr>
+          <w:sz w:val="28"/>
+          <w:szCs w:val="28"/>
+        </w:rPr>
+        <w:t xml:space="preserve">If you get error as </w:t>
+      </w:r>
+      <w:proofErr w:type="spellStart"/>
+      <w:r>
+        <w:rPr>
+          <w:sz w:val="28"/>
+          <w:szCs w:val="28"/>
+        </w:rPr>
+        <w:t>module_not_found</w:t>
+      </w:r>
+      <w:proofErr w:type="spellEnd"/>
+      <w:r>
+        <w:rPr>
+          <w:sz w:val="28"/>
+          <w:szCs w:val="28"/>
+        </w:rPr>
+        <w:t xml:space="preserve"> then please install this module </w:t>
+      </w:r>
+    </w:p>
+    <w:p>
+      <w:pPr>
+        <w:rPr>
+          <w:b/>
+          <w:bCs/>
+          <w:sz w:val="28"/>
+          <w:szCs w:val="28"/>
+        </w:rPr>
+      </w:pPr>
+      <w:proofErr w:type="spellStart"/>
+      <w:r>
+        <w:rPr>
+          <w:b/>
+          <w:bCs/>
+          <w:sz w:val="28"/>
+          <w:szCs w:val="28"/>
+        </w:rPr>
+        <w:t>npm</w:t>
+      </w:r>
+      <w:proofErr w:type="spellEnd"/>
+      <w:r>
+        <w:rPr>
+          <w:b/>
+          <w:bCs/>
+          <w:sz w:val="28"/>
+          <w:szCs w:val="28"/>
+        </w:rPr>
+        <w:t xml:space="preserve"> install </w:t>
+      </w:r>
+      <w:proofErr w:type="spellStart"/>
+      <w:r>
+        <w:rPr>
+          <w:b/>
+          <w:bCs/>
+          <w:sz w:val="28"/>
+          <w:szCs w:val="28"/>
+        </w:rPr>
+        <w:t>readline</w:t>
+      </w:r>
+      <w:proofErr w:type="spellEnd"/>
+      <w:r>
+        <w:rPr>
+          <w:b/>
+          <w:bCs/>
+          <w:sz w:val="28"/>
+          <w:szCs w:val="28"/>
+        </w:rPr>
         <w:t>-sync</w:t>
-      </w:r>
-      <w:r>
-        <w:rPr>
-          <w:sz w:val="28"/>
-          <w:szCs w:val="28"/>
-        </w:rPr>
-        <w:t xml:space="preserve"> : this module is use to retrieve the value as synchronous manner. </w:t>
       </w:r>
     </w:p>
     <w:p>
@@ -1826,7 +2088,6 @@
   <w:style w:type="character" w:default="1" w:styleId="DefaultParagraphFont">
     <w:name w:val="Default Paragraph Font"/>
     <w:uiPriority w:val="1"/>
-    <w:semiHidden/>
     <w:unhideWhenUsed/>
   </w:style>
   <w:style w:type="table" w:default="1" w:styleId="TableNormal">
